--- a/АОИС/Лабораторная_работа_№7_Шаура_231_338.docx
+++ b/АОИС/Лабораторная_работа_№7_Шаура_231_338.docx
@@ -1385,7 +1385,7 @@
     </w:p>
     <w:p>
       <w:pPr>
-        <w:jc w:val="center"/>
+        <w:jc w:val="both"/>
         <w:rPr>
           <w:b/>
           <w:sz w:val="28"/>
@@ -1405,27 +1405,56 @@
     <w:p>
       <w:pPr>
         <w:spacing w:before="100" w:beforeAutospacing="1" w:after="100" w:afterAutospacing="1" w:line="360" w:lineRule="auto"/>
-      </w:pPr>
-      <w:r>
+        <w:jc w:val="both"/>
+        <w:rPr>
+          <w:sz w:val="28"/>
+          <w:szCs w:val="28"/>
+        </w:rPr>
+      </w:pPr>
+      <w:r>
+        <w:rPr>
+          <w:sz w:val="28"/>
+          <w:szCs w:val="28"/>
+        </w:rPr>
         <w:t>Цифровые фотоаппараты — это устройства ввода, предназначенные для захвата и преобразования световой информации в цифровые изображения. Они играют важную роль как в повседневной жизни, так и в профессиональной деятельности, предлагая высокое качество съемки и широкий набор функций. С появлением цифровой фотографии стало возможным быстрое создание, редактирование и распространение фотографий в электронном формате.</w:t>
       </w:r>
     </w:p>
     <w:p>
       <w:pPr>
         <w:spacing w:before="100" w:beforeAutospacing="1" w:after="100" w:afterAutospacing="1" w:line="360" w:lineRule="auto"/>
-      </w:pPr>
-      <w:r>
+        <w:jc w:val="center"/>
+        <w:rPr>
+          <w:sz w:val="28"/>
+          <w:szCs w:val="28"/>
+          <w:lang w:val="en-US"/>
+        </w:rPr>
+      </w:pPr>
+      <w:r>
+        <w:rPr>
+          <w:sz w:val="28"/>
+          <w:szCs w:val="28"/>
+        </w:rPr>
         <w:fldChar w:fldCharType="begin"/>
       </w:r>
       <w:r>
+        <w:rPr>
+          <w:sz w:val="28"/>
+          <w:szCs w:val="28"/>
+        </w:rPr>
         <w:instrText xml:space="preserve"> INCLUDEPICTURE "https://salebazar.ru/wa-data/public/shop/products/01/58/5801/images/13491/13491.970.jpg" \* MERGEFORMATINET </w:instrText>
       </w:r>
       <w:r>
+        <w:rPr>
+          <w:sz w:val="28"/>
+          <w:szCs w:val="28"/>
+        </w:rPr>
         <w:fldChar w:fldCharType="separate"/>
       </w:r>
       <w:r>
         <w:rPr>
           <w:noProof/>
+          <w:sz w:val="28"/>
+          <w:szCs w:val="28"/>
         </w:rPr>
         <w:drawing>
           <wp:inline distT="0" distB="0" distL="0" distR="0" wp14:anchorId="5D98E6A1" wp14:editId="015BACEA">
@@ -1477,39 +1506,31 @@
         </w:drawing>
       </w:r>
       <w:r>
+        <w:rPr>
+          <w:sz w:val="28"/>
+          <w:szCs w:val="28"/>
+        </w:rPr>
         <w:fldChar w:fldCharType="end"/>
       </w:r>
     </w:p>
     <w:p>
       <w:pPr>
-        <w:spacing w:line="360" w:lineRule="auto"/>
-      </w:pPr>
-      <w:r>
-        <w:rPr>
-          <w:noProof/>
-        </w:rPr>
-        <w:pict w14:anchorId="54BF1CE9">
-          <v:rect id="_x0000_i1025" alt="" style="width:467.75pt;height:.05pt;mso-width-percent:0;mso-height-percent:0;mso-width-percent:0;mso-height-percent:0" o:hralign="center" o:hrstd="t" o:hr="t" fillcolor="#a0a0a0" stroked="f"/>
-        </w:pict>
-      </w:r>
-    </w:p>
-    <w:p>
-      <w:pPr>
         <w:spacing w:before="100" w:beforeAutospacing="1" w:after="100" w:afterAutospacing="1" w:line="360" w:lineRule="auto"/>
+        <w:jc w:val="both"/>
         <w:outlineLvl w:val="1"/>
         <w:rPr>
           <w:b/>
           <w:bCs/>
-          <w:sz w:val="36"/>
-          <w:szCs w:val="36"/>
-        </w:rPr>
-      </w:pPr>
-      <w:r>
-        <w:rPr>
-          <w:b/>
-          <w:bCs/>
-          <w:sz w:val="36"/>
-          <w:szCs w:val="36"/>
+          <w:sz w:val="28"/>
+          <w:szCs w:val="28"/>
+        </w:rPr>
+      </w:pPr>
+      <w:r>
+        <w:rPr>
+          <w:b/>
+          <w:bCs/>
+          <w:sz w:val="28"/>
+          <w:szCs w:val="28"/>
         </w:rPr>
         <w:t>Принцип работы цифрового фотоаппарата</w:t>
       </w:r>
@@ -1517,8 +1538,17 @@
     <w:p>
       <w:pPr>
         <w:spacing w:before="100" w:beforeAutospacing="1" w:after="100" w:afterAutospacing="1" w:line="360" w:lineRule="auto"/>
-      </w:pPr>
-      <w:r>
+        <w:jc w:val="both"/>
+        <w:rPr>
+          <w:sz w:val="28"/>
+          <w:szCs w:val="28"/>
+        </w:rPr>
+      </w:pPr>
+      <w:r>
+        <w:rPr>
+          <w:sz w:val="28"/>
+          <w:szCs w:val="28"/>
+        </w:rPr>
         <w:t>Цифровые фотоаппараты работают на основе преобразования света, попадающего через объектив на матрицу, в цифровые данные. Основные этапы работы устройства:</w:t>
       </w:r>
     </w:p>
@@ -1529,15 +1559,26 @@
           <w:numId w:val="9"/>
         </w:numPr>
         <w:spacing w:before="100" w:beforeAutospacing="1" w:after="100" w:afterAutospacing="1" w:line="360" w:lineRule="auto"/>
-      </w:pPr>
-      <w:r>
-        <w:rPr>
-          <w:b/>
-          <w:bCs/>
+        <w:jc w:val="both"/>
+        <w:rPr>
+          <w:sz w:val="28"/>
+          <w:szCs w:val="28"/>
+        </w:rPr>
+      </w:pPr>
+      <w:r>
+        <w:rPr>
+          <w:b/>
+          <w:bCs/>
+          <w:sz w:val="28"/>
+          <w:szCs w:val="28"/>
         </w:rPr>
         <w:t>Захват изображения</w:t>
       </w:r>
       <w:r>
+        <w:rPr>
+          <w:sz w:val="28"/>
+          <w:szCs w:val="28"/>
+        </w:rPr>
         <w:t>: свет проходит через объектив и попадает на светочувствительный элемент — матрицу, которая преобразует световые лучи в электрические сигналы.</w:t>
       </w:r>
     </w:p>
@@ -1548,15 +1589,26 @@
           <w:numId w:val="9"/>
         </w:numPr>
         <w:spacing w:before="100" w:beforeAutospacing="1" w:after="100" w:afterAutospacing="1" w:line="360" w:lineRule="auto"/>
-      </w:pPr>
-      <w:r>
-        <w:rPr>
-          <w:b/>
-          <w:bCs/>
+        <w:jc w:val="both"/>
+        <w:rPr>
+          <w:sz w:val="28"/>
+          <w:szCs w:val="28"/>
+        </w:rPr>
+      </w:pPr>
+      <w:r>
+        <w:rPr>
+          <w:b/>
+          <w:bCs/>
+          <w:sz w:val="28"/>
+          <w:szCs w:val="28"/>
         </w:rPr>
         <w:t>Обработка данных</w:t>
       </w:r>
       <w:r>
+        <w:rPr>
+          <w:sz w:val="28"/>
+          <w:szCs w:val="28"/>
+        </w:rPr>
         <w:t>: процессор камеры обрабатывает полученные сигналы, преобразуя их в цифровое изображение.</w:t>
       </w:r>
     </w:p>
@@ -1567,48 +1619,58 @@
           <w:numId w:val="9"/>
         </w:numPr>
         <w:spacing w:before="100" w:beforeAutospacing="1" w:after="100" w:afterAutospacing="1" w:line="360" w:lineRule="auto"/>
-      </w:pPr>
-      <w:r>
-        <w:rPr>
-          <w:b/>
-          <w:bCs/>
+        <w:jc w:val="both"/>
+        <w:rPr>
+          <w:sz w:val="28"/>
+          <w:szCs w:val="28"/>
+        </w:rPr>
+      </w:pPr>
+      <w:r>
+        <w:rPr>
+          <w:b/>
+          <w:bCs/>
+          <w:sz w:val="28"/>
+          <w:szCs w:val="28"/>
         </w:rPr>
         <w:t>Сохранение</w:t>
       </w:r>
       <w:r>
+        <w:rPr>
+          <w:sz w:val="28"/>
+          <w:szCs w:val="28"/>
+        </w:rPr>
         <w:t>: изображение сохраняется на карту памяти в виде файла (JPEG, RAW и др.), который можно передать на другие устройства или отредактировать.</w:t>
       </w:r>
     </w:p>
     <w:p>
       <w:pPr>
         <w:spacing w:line="360" w:lineRule="auto"/>
-      </w:pPr>
-      <w:r>
-        <w:rPr>
-          <w:noProof/>
-        </w:rPr>
-        <w:pict w14:anchorId="42C4F966">
-          <v:rect id="_x0000_i1026" alt="" style="width:467.75pt;height:.05pt;mso-width-percent:0;mso-height-percent:0;mso-width-percent:0;mso-height-percent:0" o:hralign="center" o:hrstd="t" o:hr="t" fillcolor="#a0a0a0" stroked="f"/>
-        </w:pict>
-      </w:r>
+        <w:jc w:val="both"/>
+        <w:rPr>
+          <w:sz w:val="28"/>
+          <w:szCs w:val="28"/>
+          <w:lang w:val="en-US"/>
+        </w:rPr>
+      </w:pPr>
     </w:p>
     <w:p>
       <w:pPr>
         <w:spacing w:before="100" w:beforeAutospacing="1" w:after="100" w:afterAutospacing="1" w:line="360" w:lineRule="auto"/>
+        <w:jc w:val="both"/>
         <w:outlineLvl w:val="1"/>
         <w:rPr>
           <w:b/>
           <w:bCs/>
-          <w:sz w:val="36"/>
-          <w:szCs w:val="36"/>
-        </w:rPr>
-      </w:pPr>
-      <w:r>
-        <w:rPr>
-          <w:b/>
-          <w:bCs/>
-          <w:sz w:val="36"/>
-          <w:szCs w:val="36"/>
+          <w:sz w:val="28"/>
+          <w:szCs w:val="28"/>
+        </w:rPr>
+      </w:pPr>
+      <w:r>
+        <w:rPr>
+          <w:b/>
+          <w:bCs/>
+          <w:sz w:val="28"/>
+          <w:szCs w:val="28"/>
         </w:rPr>
         <w:t>Основные компоненты цифрового фотоаппарата</w:t>
       </w:r>
@@ -1616,30 +1678,39 @@
     <w:p>
       <w:pPr>
         <w:spacing w:before="100" w:beforeAutospacing="1" w:after="100" w:afterAutospacing="1" w:line="360" w:lineRule="auto"/>
+        <w:jc w:val="both"/>
         <w:outlineLvl w:val="2"/>
         <w:rPr>
           <w:b/>
           <w:bCs/>
-          <w:sz w:val="27"/>
-          <w:szCs w:val="27"/>
-        </w:rPr>
-      </w:pPr>
-      <w:r>
-        <w:rPr>
-          <w:b/>
-          <w:bCs/>
-          <w:sz w:val="27"/>
-          <w:szCs w:val="27"/>
-        </w:rPr>
-        <w:lastRenderedPageBreak/>
+          <w:sz w:val="28"/>
+          <w:szCs w:val="28"/>
+        </w:rPr>
+      </w:pPr>
+      <w:r>
+        <w:rPr>
+          <w:b/>
+          <w:bCs/>
+          <w:sz w:val="28"/>
+          <w:szCs w:val="28"/>
+        </w:rPr>
         <w:t>1. Объектив</w:t>
       </w:r>
     </w:p>
     <w:p>
       <w:pPr>
         <w:spacing w:before="100" w:beforeAutospacing="1" w:after="100" w:afterAutospacing="1" w:line="360" w:lineRule="auto"/>
-      </w:pPr>
-      <w:r>
+        <w:jc w:val="both"/>
+        <w:rPr>
+          <w:sz w:val="28"/>
+          <w:szCs w:val="28"/>
+        </w:rPr>
+      </w:pPr>
+      <w:r>
+        <w:rPr>
+          <w:sz w:val="28"/>
+          <w:szCs w:val="28"/>
+        </w:rPr>
         <w:t>Объектив — это оптическая система, которая фокусирует свет на матрицу камеры. В зависимости от типа камеры, объектив может быть сменным или несъемным. Ключевые параметры объектива:</w:t>
       </w:r>
     </w:p>
@@ -1650,15 +1721,26 @@
           <w:numId w:val="10"/>
         </w:numPr>
         <w:spacing w:before="100" w:beforeAutospacing="1" w:after="100" w:afterAutospacing="1" w:line="360" w:lineRule="auto"/>
-      </w:pPr>
-      <w:r>
-        <w:rPr>
-          <w:b/>
-          <w:bCs/>
+        <w:jc w:val="both"/>
+        <w:rPr>
+          <w:sz w:val="28"/>
+          <w:szCs w:val="28"/>
+        </w:rPr>
+      </w:pPr>
+      <w:r>
+        <w:rPr>
+          <w:b/>
+          <w:bCs/>
+          <w:sz w:val="28"/>
+          <w:szCs w:val="28"/>
         </w:rPr>
         <w:t>Фокусное расстояние</w:t>
       </w:r>
       <w:r>
+        <w:rPr>
+          <w:sz w:val="28"/>
+          <w:szCs w:val="28"/>
+        </w:rPr>
         <w:t>: определяет угол обзора и приближение изображения.</w:t>
       </w:r>
     </w:p>
@@ -1669,34 +1751,64 @@
           <w:numId w:val="10"/>
         </w:numPr>
         <w:spacing w:before="100" w:beforeAutospacing="1" w:after="100" w:afterAutospacing="1" w:line="360" w:lineRule="auto"/>
-      </w:pPr>
-      <w:r>
-        <w:rPr>
-          <w:b/>
-          <w:bCs/>
+        <w:jc w:val="both"/>
+        <w:rPr>
+          <w:sz w:val="28"/>
+          <w:szCs w:val="28"/>
+        </w:rPr>
+      </w:pPr>
+      <w:r>
+        <w:rPr>
+          <w:b/>
+          <w:bCs/>
+          <w:sz w:val="28"/>
+          <w:szCs w:val="28"/>
         </w:rPr>
         <w:t>Светосила</w:t>
       </w:r>
       <w:r>
+        <w:rPr>
+          <w:sz w:val="28"/>
+          <w:szCs w:val="28"/>
+        </w:rPr>
         <w:t>: способность объектива пропускать свет, важная для съемки в условиях низкой освещенности.</w:t>
       </w:r>
     </w:p>
     <w:p>
       <w:pPr>
         <w:spacing w:before="100" w:beforeAutospacing="1" w:after="100" w:afterAutospacing="1" w:line="360" w:lineRule="auto"/>
-      </w:pPr>
-      <w:r>
+        <w:jc w:val="center"/>
+        <w:rPr>
+          <w:sz w:val="28"/>
+          <w:szCs w:val="28"/>
+        </w:rPr>
+      </w:pPr>
+      <w:r>
+        <w:rPr>
+          <w:sz w:val="28"/>
+          <w:szCs w:val="28"/>
+        </w:rPr>
         <w:fldChar w:fldCharType="begin"/>
       </w:r>
       <w:r>
+        <w:rPr>
+          <w:sz w:val="28"/>
+          <w:szCs w:val="28"/>
+        </w:rPr>
         <w:instrText xml:space="preserve"> INCLUDEPICTURE "https://avatars.mds.yandex.net/i?id=67b4ebcafb1ea1334882e3b72a8a7445_l-5172966-images-thumbs&amp;n=13" \* MERGEFORMATINET </w:instrText>
       </w:r>
       <w:r>
+        <w:rPr>
+          <w:sz w:val="28"/>
+          <w:szCs w:val="28"/>
+        </w:rPr>
         <w:fldChar w:fldCharType="separate"/>
       </w:r>
       <w:r>
         <w:rPr>
           <w:noProof/>
+          <w:sz w:val="28"/>
+          <w:szCs w:val="28"/>
         </w:rPr>
         <w:drawing>
           <wp:inline distT="0" distB="0" distL="0" distR="0" wp14:anchorId="6A4ACDEF" wp14:editId="218B8AE1">
@@ -1748,26 +1860,31 @@
         </w:drawing>
       </w:r>
       <w:r>
+        <w:rPr>
+          <w:sz w:val="28"/>
+          <w:szCs w:val="28"/>
+        </w:rPr>
         <w:fldChar w:fldCharType="end"/>
       </w:r>
     </w:p>
     <w:p>
       <w:pPr>
         <w:spacing w:before="100" w:beforeAutospacing="1" w:after="100" w:afterAutospacing="1" w:line="360" w:lineRule="auto"/>
+        <w:jc w:val="both"/>
         <w:outlineLvl w:val="2"/>
         <w:rPr>
           <w:b/>
           <w:bCs/>
-          <w:sz w:val="27"/>
-          <w:szCs w:val="27"/>
-        </w:rPr>
-      </w:pPr>
-      <w:r>
-        <w:rPr>
-          <w:b/>
-          <w:bCs/>
-          <w:sz w:val="27"/>
-          <w:szCs w:val="27"/>
+          <w:sz w:val="28"/>
+          <w:szCs w:val="28"/>
+        </w:rPr>
+      </w:pPr>
+      <w:r>
+        <w:rPr>
+          <w:b/>
+          <w:bCs/>
+          <w:sz w:val="28"/>
+          <w:szCs w:val="28"/>
         </w:rPr>
         <w:t>2. Матрица</w:t>
       </w:r>
@@ -1775,8 +1892,17 @@
     <w:p>
       <w:pPr>
         <w:spacing w:before="100" w:beforeAutospacing="1" w:after="100" w:afterAutospacing="1" w:line="360" w:lineRule="auto"/>
-      </w:pPr>
-      <w:r>
+        <w:jc w:val="both"/>
+        <w:rPr>
+          <w:sz w:val="28"/>
+          <w:szCs w:val="28"/>
+        </w:rPr>
+      </w:pPr>
+      <w:r>
+        <w:rPr>
+          <w:sz w:val="28"/>
+          <w:szCs w:val="28"/>
+        </w:rPr>
         <w:t>Матрица — это ключевой элемент камеры, который отвечает за преобразование света в цифровые данные. Существует два основных типа матриц:</w:t>
       </w:r>
     </w:p>
@@ -1787,11 +1913,18 @@
           <w:numId w:val="11"/>
         </w:numPr>
         <w:spacing w:before="100" w:beforeAutospacing="1" w:after="100" w:afterAutospacing="1" w:line="360" w:lineRule="auto"/>
-      </w:pPr>
-      <w:r>
-        <w:rPr>
-          <w:b/>
-          <w:bCs/>
+        <w:jc w:val="both"/>
+        <w:rPr>
+          <w:sz w:val="28"/>
+          <w:szCs w:val="28"/>
+        </w:rPr>
+      </w:pPr>
+      <w:r>
+        <w:rPr>
+          <w:b/>
+          <w:bCs/>
+          <w:sz w:val="28"/>
+          <w:szCs w:val="28"/>
         </w:rPr>
         <w:t>CCD (</w:t>
       </w:r>
@@ -1800,6 +1933,8 @@
         <w:rPr>
           <w:b/>
           <w:bCs/>
+          <w:sz w:val="28"/>
+          <w:szCs w:val="28"/>
         </w:rPr>
         <w:t>Charge-Coupled</w:t>
       </w:r>
@@ -1808,10 +1943,16 @@
         <w:rPr>
           <w:b/>
           <w:bCs/>
+          <w:sz w:val="28"/>
+          <w:szCs w:val="28"/>
         </w:rPr>
         <w:t xml:space="preserve"> Device)</w:t>
       </w:r>
       <w:r>
+        <w:rPr>
+          <w:sz w:val="28"/>
+          <w:szCs w:val="28"/>
+        </w:rPr>
         <w:t>: матрица с высокой чувствительностью, использующаяся в профессиональных камерах.</w:t>
       </w:r>
     </w:p>
@@ -1822,11 +1963,18 @@
           <w:numId w:val="11"/>
         </w:numPr>
         <w:spacing w:before="100" w:beforeAutospacing="1" w:after="100" w:afterAutospacing="1" w:line="360" w:lineRule="auto"/>
-      </w:pPr>
-      <w:r>
-        <w:rPr>
-          <w:b/>
-          <w:bCs/>
+        <w:jc w:val="both"/>
+        <w:rPr>
+          <w:sz w:val="28"/>
+          <w:szCs w:val="28"/>
+        </w:rPr>
+      </w:pPr>
+      <w:r>
+        <w:rPr>
+          <w:b/>
+          <w:bCs/>
+          <w:sz w:val="28"/>
+          <w:szCs w:val="28"/>
         </w:rPr>
         <w:t>CMOS (</w:t>
       </w:r>
@@ -1835,6 +1983,8 @@
         <w:rPr>
           <w:b/>
           <w:bCs/>
+          <w:sz w:val="28"/>
+          <w:szCs w:val="28"/>
         </w:rPr>
         <w:t>Complementary</w:t>
       </w:r>
@@ -1843,6 +1993,8 @@
         <w:rPr>
           <w:b/>
           <w:bCs/>
+          <w:sz w:val="28"/>
+          <w:szCs w:val="28"/>
         </w:rPr>
         <w:t xml:space="preserve"> Metal-</w:t>
       </w:r>
@@ -1851,6 +2003,8 @@
         <w:rPr>
           <w:b/>
           <w:bCs/>
+          <w:sz w:val="28"/>
+          <w:szCs w:val="28"/>
         </w:rPr>
         <w:t>Oxide</w:t>
       </w:r>
@@ -1859,38 +2013,72 @@
         <w:rPr>
           <w:b/>
           <w:bCs/>
+          <w:sz w:val="28"/>
+          <w:szCs w:val="28"/>
         </w:rPr>
         <w:t xml:space="preserve"> Semiconductor)</w:t>
       </w:r>
       <w:r>
+        <w:rPr>
+          <w:sz w:val="28"/>
+          <w:szCs w:val="28"/>
+        </w:rPr>
         <w:t>: более энергоэффективная матрица, которая используется в большинстве современных камер.</w:t>
       </w:r>
     </w:p>
     <w:p>
       <w:pPr>
         <w:spacing w:before="100" w:beforeAutospacing="1" w:after="100" w:afterAutospacing="1" w:line="360" w:lineRule="auto"/>
-      </w:pPr>
-      <w:r>
+        <w:jc w:val="both"/>
+        <w:rPr>
+          <w:sz w:val="28"/>
+          <w:szCs w:val="28"/>
+        </w:rPr>
+      </w:pPr>
+      <w:r>
+        <w:rPr>
+          <w:sz w:val="28"/>
+          <w:szCs w:val="28"/>
+        </w:rPr>
+        <w:lastRenderedPageBreak/>
         <w:t>Чем больше размер матрицы, тем выше качество изображения, так как большая матрица улавливает больше света.</w:t>
       </w:r>
     </w:p>
     <w:p>
       <w:pPr>
         <w:spacing w:before="100" w:beforeAutospacing="1" w:after="100" w:afterAutospacing="1" w:line="360" w:lineRule="auto"/>
-      </w:pPr>
-      <w:r>
-        <w:lastRenderedPageBreak/>
+        <w:jc w:val="center"/>
+        <w:rPr>
+          <w:sz w:val="28"/>
+          <w:szCs w:val="28"/>
+        </w:rPr>
+      </w:pPr>
+      <w:r>
+        <w:rPr>
+          <w:sz w:val="28"/>
+          <w:szCs w:val="28"/>
+        </w:rPr>
         <w:fldChar w:fldCharType="begin"/>
       </w:r>
       <w:r>
+        <w:rPr>
+          <w:sz w:val="28"/>
+          <w:szCs w:val="28"/>
+        </w:rPr>
         <w:instrText xml:space="preserve"> INCLUDEPICTURE "https://topfotograf.ru/wp-content/uploads/2022/10/Fizicheskiy-razmer-matritsy.jpg" \* MERGEFORMATINET </w:instrText>
       </w:r>
       <w:r>
+        <w:rPr>
+          <w:sz w:val="28"/>
+          <w:szCs w:val="28"/>
+        </w:rPr>
         <w:fldChar w:fldCharType="separate"/>
       </w:r>
       <w:r>
         <w:rPr>
           <w:noProof/>
+          <w:sz w:val="28"/>
+          <w:szCs w:val="28"/>
         </w:rPr>
         <w:drawing>
           <wp:inline distT="0" distB="0" distL="0" distR="0" wp14:anchorId="2DBEBC45" wp14:editId="2D25E33E">
@@ -1942,26 +2130,31 @@
         </w:drawing>
       </w:r>
       <w:r>
+        <w:rPr>
+          <w:sz w:val="28"/>
+          <w:szCs w:val="28"/>
+        </w:rPr>
         <w:fldChar w:fldCharType="end"/>
       </w:r>
     </w:p>
     <w:p>
       <w:pPr>
         <w:spacing w:before="100" w:beforeAutospacing="1" w:after="100" w:afterAutospacing="1" w:line="360" w:lineRule="auto"/>
+        <w:jc w:val="both"/>
         <w:outlineLvl w:val="2"/>
         <w:rPr>
           <w:b/>
           <w:bCs/>
-          <w:sz w:val="27"/>
-          <w:szCs w:val="27"/>
-        </w:rPr>
-      </w:pPr>
-      <w:r>
-        <w:rPr>
-          <w:b/>
-          <w:bCs/>
-          <w:sz w:val="27"/>
-          <w:szCs w:val="27"/>
+          <w:sz w:val="28"/>
+          <w:szCs w:val="28"/>
+        </w:rPr>
+      </w:pPr>
+      <w:r>
+        <w:rPr>
+          <w:b/>
+          <w:bCs/>
+          <w:sz w:val="28"/>
+          <w:szCs w:val="28"/>
         </w:rPr>
         <w:t>3. Процессор изображения</w:t>
       </w:r>
@@ -1969,27 +2162,55 @@
     <w:p>
       <w:pPr>
         <w:spacing w:before="100" w:beforeAutospacing="1" w:after="100" w:afterAutospacing="1" w:line="360" w:lineRule="auto"/>
-      </w:pPr>
-      <w:r>
+        <w:jc w:val="both"/>
+        <w:rPr>
+          <w:sz w:val="28"/>
+          <w:szCs w:val="28"/>
+        </w:rPr>
+      </w:pPr>
+      <w:r>
+        <w:rPr>
+          <w:sz w:val="28"/>
+          <w:szCs w:val="28"/>
+        </w:rPr>
         <w:t>Процессор изображения — это микропроцессор, который отвечает за обработку данных, поступающих с матрицы. Он выполняет такие задачи, как коррекция цвета, уменьшение шумов, регулировка контраста и преобразование файлов в нужный формат.</w:t>
       </w:r>
     </w:p>
     <w:p>
       <w:pPr>
         <w:spacing w:before="100" w:beforeAutospacing="1" w:after="100" w:afterAutospacing="1" w:line="360" w:lineRule="auto"/>
-      </w:pPr>
-      <w:r>
+        <w:jc w:val="center"/>
+        <w:rPr>
+          <w:sz w:val="28"/>
+          <w:szCs w:val="28"/>
+        </w:rPr>
+      </w:pPr>
+      <w:r>
+        <w:rPr>
+          <w:sz w:val="28"/>
+          <w:szCs w:val="28"/>
+        </w:rPr>
         <w:fldChar w:fldCharType="begin"/>
       </w:r>
       <w:r>
+        <w:rPr>
+          <w:sz w:val="28"/>
+          <w:szCs w:val="28"/>
+        </w:rPr>
         <w:instrText xml:space="preserve"> INCLUDEPICTURE "https://d1hjkbq40fs2x4.cloudfront.net/2018-10-22/files/eos-r-digic-8_1828-2.jpg" \* MERGEFORMATINET </w:instrText>
       </w:r>
       <w:r>
+        <w:rPr>
+          <w:sz w:val="28"/>
+          <w:szCs w:val="28"/>
+        </w:rPr>
         <w:fldChar w:fldCharType="separate"/>
       </w:r>
       <w:r>
         <w:rPr>
           <w:noProof/>
+          <w:sz w:val="28"/>
+          <w:szCs w:val="28"/>
         </w:rPr>
         <w:drawing>
           <wp:inline distT="0" distB="0" distL="0" distR="0" wp14:anchorId="20B9C49E" wp14:editId="7BFA2CB8">
@@ -2041,26 +2262,31 @@
         </w:drawing>
       </w:r>
       <w:r>
+        <w:rPr>
+          <w:sz w:val="28"/>
+          <w:szCs w:val="28"/>
+        </w:rPr>
         <w:fldChar w:fldCharType="end"/>
       </w:r>
     </w:p>
     <w:p>
       <w:pPr>
         <w:spacing w:before="100" w:beforeAutospacing="1" w:after="100" w:afterAutospacing="1" w:line="360" w:lineRule="auto"/>
+        <w:jc w:val="both"/>
         <w:outlineLvl w:val="2"/>
         <w:rPr>
           <w:b/>
           <w:bCs/>
-          <w:sz w:val="27"/>
-          <w:szCs w:val="27"/>
-        </w:rPr>
-      </w:pPr>
-      <w:r>
-        <w:rPr>
-          <w:b/>
-          <w:bCs/>
-          <w:sz w:val="27"/>
-          <w:szCs w:val="27"/>
+          <w:sz w:val="28"/>
+          <w:szCs w:val="28"/>
+        </w:rPr>
+      </w:pPr>
+      <w:r>
+        <w:rPr>
+          <w:b/>
+          <w:bCs/>
+          <w:sz w:val="28"/>
+          <w:szCs w:val="28"/>
         </w:rPr>
         <w:t>4. Экран</w:t>
       </w:r>
@@ -2068,27 +2294,56 @@
     <w:p>
       <w:pPr>
         <w:spacing w:before="100" w:beforeAutospacing="1" w:after="100" w:afterAutospacing="1" w:line="360" w:lineRule="auto"/>
-      </w:pPr>
-      <w:r>
+        <w:jc w:val="both"/>
+        <w:rPr>
+          <w:sz w:val="28"/>
+          <w:szCs w:val="28"/>
+        </w:rPr>
+      </w:pPr>
+      <w:r>
+        <w:rPr>
+          <w:sz w:val="28"/>
+          <w:szCs w:val="28"/>
+        </w:rPr>
         <w:t>Цифровые фотоаппараты оснащены экраном для просмотра снимков и настроек камеры. Современные экраны часто являются сенсорными и могут поворачиваться для удобства съемки.</w:t>
       </w:r>
     </w:p>
     <w:p>
       <w:pPr>
         <w:spacing w:before="100" w:beforeAutospacing="1" w:after="100" w:afterAutospacing="1" w:line="360" w:lineRule="auto"/>
-      </w:pPr>
-      <w:r>
+        <w:jc w:val="center"/>
+        <w:rPr>
+          <w:sz w:val="28"/>
+          <w:szCs w:val="28"/>
+        </w:rPr>
+      </w:pPr>
+      <w:r>
+        <w:rPr>
+          <w:sz w:val="28"/>
+          <w:szCs w:val="28"/>
+        </w:rPr>
+        <w:lastRenderedPageBreak/>
         <w:fldChar w:fldCharType="begin"/>
       </w:r>
       <w:r>
+        <w:rPr>
+          <w:sz w:val="28"/>
+          <w:szCs w:val="28"/>
+        </w:rPr>
         <w:instrText xml:space="preserve"> INCLUDEPICTURE "https://avatars.mds.yandex.net/i?id=20f4ed594b1ff3968d662a266c221ac9_l-5231925-images-thumbs&amp;n=13" \* MERGEFORMATINET </w:instrText>
       </w:r>
       <w:r>
+        <w:rPr>
+          <w:sz w:val="28"/>
+          <w:szCs w:val="28"/>
+        </w:rPr>
         <w:fldChar w:fldCharType="separate"/>
       </w:r>
       <w:r>
         <w:rPr>
           <w:noProof/>
+          <w:sz w:val="28"/>
+          <w:szCs w:val="28"/>
         </w:rPr>
         <w:drawing>
           <wp:inline distT="0" distB="0" distL="0" distR="0" wp14:anchorId="28BB836D" wp14:editId="586B72F4">
@@ -2140,71 +2395,120 @@
         </w:drawing>
       </w:r>
       <w:r>
+        <w:rPr>
+          <w:sz w:val="28"/>
+          <w:szCs w:val="28"/>
+        </w:rPr>
         <w:fldChar w:fldCharType="end"/>
       </w:r>
     </w:p>
     <w:p>
       <w:pPr>
         <w:spacing w:before="100" w:beforeAutospacing="1" w:after="100" w:afterAutospacing="1" w:line="360" w:lineRule="auto"/>
+        <w:jc w:val="both"/>
         <w:outlineLvl w:val="2"/>
         <w:rPr>
           <w:b/>
           <w:bCs/>
-          <w:sz w:val="27"/>
-          <w:szCs w:val="27"/>
-        </w:rPr>
-      </w:pPr>
-      <w:r>
-        <w:rPr>
-          <w:b/>
-          <w:bCs/>
-          <w:sz w:val="27"/>
-          <w:szCs w:val="27"/>
-        </w:rPr>
-        <w:lastRenderedPageBreak/>
+          <w:sz w:val="28"/>
+          <w:szCs w:val="28"/>
+        </w:rPr>
+      </w:pPr>
+      <w:r>
+        <w:rPr>
+          <w:b/>
+          <w:bCs/>
+          <w:sz w:val="28"/>
+          <w:szCs w:val="28"/>
+        </w:rPr>
         <w:t>5. Карта памяти</w:t>
       </w:r>
     </w:p>
     <w:p>
       <w:pPr>
         <w:spacing w:before="100" w:beforeAutospacing="1" w:after="100" w:afterAutospacing="1" w:line="360" w:lineRule="auto"/>
-      </w:pPr>
-      <w:r>
+        <w:jc w:val="both"/>
+        <w:rPr>
+          <w:sz w:val="28"/>
+          <w:szCs w:val="28"/>
+        </w:rPr>
+      </w:pPr>
+      <w:r>
+        <w:rPr>
+          <w:sz w:val="28"/>
+          <w:szCs w:val="28"/>
+        </w:rPr>
         <w:t xml:space="preserve">Карта памяти используется для хранения снятых изображений и видео. Наиболее популярные форматы карт памяти — это SD, </w:t>
       </w:r>
       <w:proofErr w:type="spellStart"/>
       <w:r>
+        <w:rPr>
+          <w:sz w:val="28"/>
+          <w:szCs w:val="28"/>
+        </w:rPr>
         <w:t>microSD</w:t>
       </w:r>
       <w:proofErr w:type="spellEnd"/>
       <w:r>
+        <w:rPr>
+          <w:sz w:val="28"/>
+          <w:szCs w:val="28"/>
+        </w:rPr>
         <w:t xml:space="preserve"> и </w:t>
       </w:r>
       <w:proofErr w:type="spellStart"/>
       <w:r>
+        <w:rPr>
+          <w:sz w:val="28"/>
+          <w:szCs w:val="28"/>
+        </w:rPr>
         <w:t>CompactFlash</w:t>
       </w:r>
       <w:proofErr w:type="spellEnd"/>
       <w:r>
+        <w:rPr>
+          <w:sz w:val="28"/>
+          <w:szCs w:val="28"/>
+        </w:rPr>
         <w:t>.</w:t>
       </w:r>
     </w:p>
     <w:p>
       <w:pPr>
         <w:spacing w:before="100" w:beforeAutospacing="1" w:after="100" w:afterAutospacing="1" w:line="360" w:lineRule="auto"/>
-      </w:pPr>
-      <w:r>
+        <w:jc w:val="center"/>
+        <w:rPr>
+          <w:sz w:val="28"/>
+          <w:szCs w:val="28"/>
+          <w:lang w:val="en-US"/>
+        </w:rPr>
+      </w:pPr>
+      <w:r>
+        <w:rPr>
+          <w:sz w:val="28"/>
+          <w:szCs w:val="28"/>
+        </w:rPr>
         <w:fldChar w:fldCharType="begin"/>
       </w:r>
       <w:r>
+        <w:rPr>
+          <w:sz w:val="28"/>
+          <w:szCs w:val="28"/>
+        </w:rPr>
         <w:instrText xml:space="preserve"> INCLUDEPICTURE "https://avatars.mds.yandex.net/i?id=fcde876124808ee38cb3c681d8b9b42c_l-4426074-images-thumbs&amp;n=13" \* MERGEFORMATINET </w:instrText>
       </w:r>
       <w:r>
+        <w:rPr>
+          <w:sz w:val="28"/>
+          <w:szCs w:val="28"/>
+        </w:rPr>
         <w:fldChar w:fldCharType="separate"/>
       </w:r>
       <w:r>
         <w:rPr>
           <w:noProof/>
+          <w:sz w:val="28"/>
+          <w:szCs w:val="28"/>
         </w:rPr>
         <w:drawing>
           <wp:inline distT="0" distB="0" distL="0" distR="0" wp14:anchorId="3CA6249F" wp14:editId="67558F68">
@@ -2256,39 +2560,31 @@
         </w:drawing>
       </w:r>
       <w:r>
+        <w:rPr>
+          <w:sz w:val="28"/>
+          <w:szCs w:val="28"/>
+        </w:rPr>
         <w:fldChar w:fldCharType="end"/>
       </w:r>
     </w:p>
     <w:p>
       <w:pPr>
-        <w:spacing w:line="360" w:lineRule="auto"/>
-      </w:pPr>
-      <w:r>
-        <w:rPr>
-          <w:noProof/>
-        </w:rPr>
-        <w:pict w14:anchorId="19A0A755">
-          <v:rect id="_x0000_i1027" alt="" style="width:467.75pt;height:.05pt;mso-width-percent:0;mso-height-percent:0;mso-width-percent:0;mso-height-percent:0" o:hralign="center" o:hrstd="t" o:hr="t" fillcolor="#a0a0a0" stroked="f"/>
-        </w:pict>
-      </w:r>
-    </w:p>
-    <w:p>
-      <w:pPr>
         <w:spacing w:before="100" w:beforeAutospacing="1" w:after="100" w:afterAutospacing="1" w:line="360" w:lineRule="auto"/>
+        <w:jc w:val="both"/>
         <w:outlineLvl w:val="1"/>
         <w:rPr>
           <w:b/>
           <w:bCs/>
-          <w:sz w:val="36"/>
-          <w:szCs w:val="36"/>
-        </w:rPr>
-      </w:pPr>
-      <w:r>
-        <w:rPr>
-          <w:b/>
-          <w:bCs/>
-          <w:sz w:val="36"/>
-          <w:szCs w:val="36"/>
+          <w:sz w:val="28"/>
+          <w:szCs w:val="28"/>
+        </w:rPr>
+      </w:pPr>
+      <w:r>
+        <w:rPr>
+          <w:b/>
+          <w:bCs/>
+          <w:sz w:val="28"/>
+          <w:szCs w:val="28"/>
         </w:rPr>
         <w:t>Виды цифровых фотоаппаратов</w:t>
       </w:r>
@@ -2296,20 +2592,21 @@
     <w:p>
       <w:pPr>
         <w:spacing w:before="100" w:beforeAutospacing="1" w:after="100" w:afterAutospacing="1" w:line="360" w:lineRule="auto"/>
+        <w:jc w:val="both"/>
         <w:outlineLvl w:val="2"/>
         <w:rPr>
           <w:b/>
           <w:bCs/>
-          <w:sz w:val="27"/>
-          <w:szCs w:val="27"/>
-        </w:rPr>
-      </w:pPr>
-      <w:r>
-        <w:rPr>
-          <w:b/>
-          <w:bCs/>
-          <w:sz w:val="27"/>
-          <w:szCs w:val="27"/>
+          <w:sz w:val="28"/>
+          <w:szCs w:val="28"/>
+        </w:rPr>
+      </w:pPr>
+      <w:r>
+        <w:rPr>
+          <w:b/>
+          <w:bCs/>
+          <w:sz w:val="28"/>
+          <w:szCs w:val="28"/>
         </w:rPr>
         <w:t>1. Компактные камеры (Point-</w:t>
       </w:r>
@@ -2318,8 +2615,8 @@
         <w:rPr>
           <w:b/>
           <w:bCs/>
-          <w:sz w:val="27"/>
-          <w:szCs w:val="27"/>
+          <w:sz w:val="28"/>
+          <w:szCs w:val="28"/>
         </w:rPr>
         <w:t>and</w:t>
       </w:r>
@@ -2328,8 +2625,8 @@
         <w:rPr>
           <w:b/>
           <w:bCs/>
-          <w:sz w:val="27"/>
-          <w:szCs w:val="27"/>
+          <w:sz w:val="28"/>
+          <w:szCs w:val="28"/>
         </w:rPr>
         <w:t>-</w:t>
       </w:r>
@@ -2338,8 +2635,8 @@
         <w:rPr>
           <w:b/>
           <w:bCs/>
-          <w:sz w:val="27"/>
-          <w:szCs w:val="27"/>
+          <w:sz w:val="28"/>
+          <w:szCs w:val="28"/>
         </w:rPr>
         <w:t>Shoot</w:t>
       </w:r>
@@ -2348,8 +2645,8 @@
         <w:rPr>
           <w:b/>
           <w:bCs/>
-          <w:sz w:val="27"/>
-          <w:szCs w:val="27"/>
+          <w:sz w:val="28"/>
+          <w:szCs w:val="28"/>
         </w:rPr>
         <w:t>)</w:t>
       </w:r>
@@ -2357,8 +2654,17 @@
     <w:p>
       <w:pPr>
         <w:spacing w:before="100" w:beforeAutospacing="1" w:after="100" w:afterAutospacing="1" w:line="360" w:lineRule="auto"/>
-      </w:pPr>
-      <w:r>
+        <w:jc w:val="both"/>
+        <w:rPr>
+          <w:sz w:val="28"/>
+          <w:szCs w:val="28"/>
+        </w:rPr>
+      </w:pPr>
+      <w:r>
+        <w:rPr>
+          <w:sz w:val="28"/>
+          <w:szCs w:val="28"/>
+        </w:rPr>
         <w:t>Компактные камеры отличаются небольшими размерами и простотой использования. Они подходят для повседневной съемки и часто имеют автоматические настройки, что делает их удобными для пользователей без профессиональных навыков.</w:t>
       </w:r>
     </w:p>
@@ -2369,15 +2675,26 @@
           <w:numId w:val="12"/>
         </w:numPr>
         <w:spacing w:before="100" w:beforeAutospacing="1" w:after="100" w:afterAutospacing="1" w:line="360" w:lineRule="auto"/>
-      </w:pPr>
-      <w:r>
-        <w:rPr>
-          <w:b/>
-          <w:bCs/>
+        <w:jc w:val="both"/>
+        <w:rPr>
+          <w:sz w:val="28"/>
+          <w:szCs w:val="28"/>
+        </w:rPr>
+      </w:pPr>
+      <w:r>
+        <w:rPr>
+          <w:b/>
+          <w:bCs/>
+          <w:sz w:val="28"/>
+          <w:szCs w:val="28"/>
         </w:rPr>
         <w:t>Преимущества</w:t>
       </w:r>
       <w:r>
+        <w:rPr>
+          <w:sz w:val="28"/>
+          <w:szCs w:val="28"/>
+        </w:rPr>
         <w:t>: компактность, простота использования, автоматические режимы.</w:t>
       </w:r>
     </w:p>
@@ -2388,34 +2705,65 @@
           <w:numId w:val="12"/>
         </w:numPr>
         <w:spacing w:before="100" w:beforeAutospacing="1" w:after="100" w:afterAutospacing="1" w:line="360" w:lineRule="auto"/>
-      </w:pPr>
-      <w:r>
-        <w:rPr>
-          <w:b/>
-          <w:bCs/>
+        <w:jc w:val="both"/>
+        <w:rPr>
+          <w:sz w:val="28"/>
+          <w:szCs w:val="28"/>
+        </w:rPr>
+      </w:pPr>
+      <w:r>
+        <w:rPr>
+          <w:b/>
+          <w:bCs/>
+          <w:sz w:val="28"/>
+          <w:szCs w:val="28"/>
         </w:rPr>
         <w:t>Недостатки</w:t>
       </w:r>
       <w:r>
+        <w:rPr>
+          <w:sz w:val="28"/>
+          <w:szCs w:val="28"/>
+        </w:rPr>
         <w:t>: ограниченные возможности настройки и качество съемки по сравнению с профессиональными камерами.</w:t>
       </w:r>
     </w:p>
     <w:p>
       <w:pPr>
         <w:spacing w:before="100" w:beforeAutospacing="1" w:after="100" w:afterAutospacing="1" w:line="360" w:lineRule="auto"/>
-      </w:pPr>
-      <w:r>
+        <w:jc w:val="center"/>
+        <w:rPr>
+          <w:sz w:val="28"/>
+          <w:szCs w:val="28"/>
+        </w:rPr>
+      </w:pPr>
+      <w:r>
+        <w:rPr>
+          <w:sz w:val="28"/>
+          <w:szCs w:val="28"/>
+        </w:rPr>
+        <w:lastRenderedPageBreak/>
         <w:fldChar w:fldCharType="begin"/>
       </w:r>
       <w:r>
+        <w:rPr>
+          <w:sz w:val="28"/>
+          <w:szCs w:val="28"/>
+        </w:rPr>
         <w:instrText xml:space="preserve"> INCLUDEPICTURE "https://avatars.mds.yandex.net/get-mpic/4907979/img_id4731421491411889149.jpeg/orig" \* MERGEFORMATINET </w:instrText>
       </w:r>
       <w:r>
+        <w:rPr>
+          <w:sz w:val="28"/>
+          <w:szCs w:val="28"/>
+        </w:rPr>
         <w:fldChar w:fldCharType="separate"/>
       </w:r>
       <w:r>
         <w:rPr>
           <w:noProof/>
+          <w:sz w:val="28"/>
+          <w:szCs w:val="28"/>
         </w:rPr>
         <w:drawing>
           <wp:inline distT="0" distB="0" distL="0" distR="0" wp14:anchorId="6C79946E" wp14:editId="4857B207">
@@ -2467,26 +2815,31 @@
         </w:drawing>
       </w:r>
       <w:r>
+        <w:rPr>
+          <w:sz w:val="28"/>
+          <w:szCs w:val="28"/>
+        </w:rPr>
         <w:fldChar w:fldCharType="end"/>
       </w:r>
     </w:p>
     <w:p>
       <w:pPr>
         <w:spacing w:before="100" w:beforeAutospacing="1" w:after="100" w:afterAutospacing="1" w:line="360" w:lineRule="auto"/>
+        <w:jc w:val="both"/>
         <w:outlineLvl w:val="2"/>
         <w:rPr>
           <w:b/>
           <w:bCs/>
-          <w:sz w:val="27"/>
-          <w:szCs w:val="27"/>
-        </w:rPr>
-      </w:pPr>
-      <w:r>
-        <w:rPr>
-          <w:b/>
-          <w:bCs/>
-          <w:sz w:val="27"/>
-          <w:szCs w:val="27"/>
+          <w:sz w:val="28"/>
+          <w:szCs w:val="28"/>
+        </w:rPr>
+      </w:pPr>
+      <w:r>
+        <w:rPr>
+          <w:b/>
+          <w:bCs/>
+          <w:sz w:val="28"/>
+          <w:szCs w:val="28"/>
         </w:rPr>
         <w:t>2. Зеркальные камеры (DSLR)</w:t>
       </w:r>
@@ -2494,16 +2847,20 @@
     <w:p>
       <w:pPr>
         <w:spacing w:before="100" w:beforeAutospacing="1" w:after="100" w:afterAutospacing="1" w:line="360" w:lineRule="auto"/>
-      </w:pPr>
-      <w:r>
-        <w:lastRenderedPageBreak/>
+        <w:jc w:val="both"/>
+        <w:rPr>
+          <w:sz w:val="28"/>
+          <w:szCs w:val="28"/>
+          <w:lang w:val="en-US"/>
+        </w:rPr>
+      </w:pPr>
+      <w:r>
+        <w:rPr>
+          <w:sz w:val="28"/>
+          <w:szCs w:val="28"/>
+        </w:rPr>
         <w:t>Зеркальные камеры предлагают высокое качество изображения и широкий спектр настроек. Они имеют сменные объективы, что позволяет адаптировать камеру под различные условия съемки.</w:t>
       </w:r>
-    </w:p>
-    <w:p>
-      <w:pPr>
-        <w:spacing w:before="100" w:beforeAutospacing="1" w:after="100" w:afterAutospacing="1" w:line="360" w:lineRule="auto"/>
-      </w:pPr>
     </w:p>
     <w:p>
       <w:pPr>
@@ -2512,15 +2869,26 @@
           <w:numId w:val="13"/>
         </w:numPr>
         <w:spacing w:before="100" w:beforeAutospacing="1" w:after="100" w:afterAutospacing="1" w:line="360" w:lineRule="auto"/>
-      </w:pPr>
-      <w:r>
-        <w:rPr>
-          <w:b/>
-          <w:bCs/>
+        <w:jc w:val="both"/>
+        <w:rPr>
+          <w:sz w:val="28"/>
+          <w:szCs w:val="28"/>
+        </w:rPr>
+      </w:pPr>
+      <w:r>
+        <w:rPr>
+          <w:b/>
+          <w:bCs/>
+          <w:sz w:val="28"/>
+          <w:szCs w:val="28"/>
         </w:rPr>
         <w:t>Преимущества</w:t>
       </w:r>
       <w:r>
+        <w:rPr>
+          <w:sz w:val="28"/>
+          <w:szCs w:val="28"/>
+        </w:rPr>
         <w:t>: высокое качество изображения, возможность смены объективов, гибкие настройки.</w:t>
       </w:r>
     </w:p>
@@ -2531,35 +2899,47 @@
           <w:numId w:val="13"/>
         </w:numPr>
         <w:spacing w:before="100" w:beforeAutospacing="1" w:after="100" w:afterAutospacing="1" w:line="360" w:lineRule="auto"/>
-      </w:pPr>
-      <w:r>
-        <w:rPr>
-          <w:b/>
-          <w:bCs/>
+        <w:jc w:val="both"/>
+        <w:rPr>
+          <w:sz w:val="28"/>
+          <w:szCs w:val="28"/>
+        </w:rPr>
+      </w:pPr>
+      <w:r>
+        <w:rPr>
+          <w:b/>
+          <w:bCs/>
+          <w:sz w:val="28"/>
+          <w:szCs w:val="28"/>
         </w:rPr>
         <w:t>Недостатки</w:t>
       </w:r>
       <w:r>
+        <w:rPr>
+          <w:sz w:val="28"/>
+          <w:szCs w:val="28"/>
+        </w:rPr>
         <w:t>: большие размеры и вес, сложность для начинающих пользователей.</w:t>
       </w:r>
     </w:p>
     <w:p>
       <w:pPr>
         <w:spacing w:before="100" w:beforeAutospacing="1" w:after="100" w:afterAutospacing="1" w:line="360" w:lineRule="auto"/>
+        <w:jc w:val="both"/>
         <w:outlineLvl w:val="2"/>
         <w:rPr>
           <w:b/>
           <w:bCs/>
-          <w:sz w:val="27"/>
-          <w:szCs w:val="27"/>
-        </w:rPr>
-      </w:pPr>
-      <w:r>
-        <w:rPr>
-          <w:b/>
-          <w:bCs/>
-          <w:sz w:val="27"/>
-          <w:szCs w:val="27"/>
+          <w:sz w:val="28"/>
+          <w:szCs w:val="28"/>
+        </w:rPr>
+      </w:pPr>
+      <w:r>
+        <w:rPr>
+          <w:b/>
+          <w:bCs/>
+          <w:sz w:val="28"/>
+          <w:szCs w:val="28"/>
         </w:rPr>
         <w:t xml:space="preserve">3. </w:t>
       </w:r>
@@ -2568,8 +2948,8 @@
         <w:rPr>
           <w:b/>
           <w:bCs/>
-          <w:sz w:val="27"/>
-          <w:szCs w:val="27"/>
+          <w:sz w:val="28"/>
+          <w:szCs w:val="28"/>
         </w:rPr>
         <w:t>Беззеркальные</w:t>
       </w:r>
@@ -2578,8 +2958,8 @@
         <w:rPr>
           <w:b/>
           <w:bCs/>
-          <w:sz w:val="27"/>
-          <w:szCs w:val="27"/>
+          <w:sz w:val="28"/>
+          <w:szCs w:val="28"/>
         </w:rPr>
         <w:t xml:space="preserve"> камеры</w:t>
       </w:r>
@@ -2587,37 +2967,69 @@
     <w:p>
       <w:pPr>
         <w:spacing w:before="100" w:beforeAutospacing="1" w:after="100" w:afterAutospacing="1" w:line="360" w:lineRule="auto"/>
+        <w:jc w:val="both"/>
+        <w:rPr>
+          <w:sz w:val="28"/>
+          <w:szCs w:val="28"/>
+        </w:rPr>
       </w:pPr>
       <w:proofErr w:type="spellStart"/>
       <w:r>
+        <w:rPr>
+          <w:sz w:val="28"/>
+          <w:szCs w:val="28"/>
+        </w:rPr>
         <w:t>Беззеркальные</w:t>
       </w:r>
       <w:proofErr w:type="spellEnd"/>
       <w:r>
+        <w:rPr>
+          <w:sz w:val="28"/>
+          <w:szCs w:val="28"/>
+        </w:rPr>
         <w:t xml:space="preserve"> камеры сочетают в себе качество DSLR с меньшими размерами и весом. Они также поддерживают сменные объективы, но вместо зеркала используют электронный видоискатель.</w:t>
       </w:r>
     </w:p>
     <w:p>
       <w:pPr>
         <w:spacing w:before="100" w:beforeAutospacing="1" w:after="100" w:afterAutospacing="1" w:line="360" w:lineRule="auto"/>
-      </w:pPr>
-      <w:r>
+        <w:jc w:val="center"/>
+        <w:rPr>
+          <w:sz w:val="28"/>
+          <w:szCs w:val="28"/>
+        </w:rPr>
+      </w:pPr>
+      <w:r>
+        <w:rPr>
+          <w:sz w:val="28"/>
+          <w:szCs w:val="28"/>
+        </w:rPr>
         <w:fldChar w:fldCharType="begin"/>
       </w:r>
       <w:r>
+        <w:rPr>
+          <w:sz w:val="28"/>
+          <w:szCs w:val="28"/>
+        </w:rPr>
         <w:instrText xml:space="preserve"> INCLUDEPICTURE "https://all-sfp.ru/wp-content/uploads/8/6/a/86a4d63aaabf3ce4476e263769105ede.png" \* MERGEFORMATINET </w:instrText>
       </w:r>
       <w:r>
+        <w:rPr>
+          <w:sz w:val="28"/>
+          <w:szCs w:val="28"/>
+        </w:rPr>
         <w:fldChar w:fldCharType="separate"/>
       </w:r>
       <w:r>
         <w:rPr>
           <w:noProof/>
+          <w:sz w:val="28"/>
+          <w:szCs w:val="28"/>
         </w:rPr>
         <w:drawing>
-          <wp:inline distT="0" distB="0" distL="0" distR="0" wp14:anchorId="33E2BF97" wp14:editId="372CAF8E">
-            <wp:extent cx="2927771" cy="1708727"/>
-            <wp:effectExtent l="0" t="0" r="0" b="6350"/>
+          <wp:inline distT="0" distB="0" distL="0" distR="0" wp14:anchorId="33E2BF97" wp14:editId="2454177D">
+            <wp:extent cx="2371725" cy="1384204"/>
+            <wp:effectExtent l="0" t="0" r="0" b="6985"/>
             <wp:docPr id="1401574408" name="Рисунок 8" descr="Picture background"/>
             <wp:cNvGraphicFramePr>
               <a:graphicFrameLocks xmlns:a="http://schemas.openxmlformats.org/drawingml/2006/main" noChangeAspect="1"/>
@@ -2647,7 +3059,7 @@
                   <pic:spPr bwMode="auto">
                     <a:xfrm>
                       <a:off x="0" y="0"/>
-                      <a:ext cx="2941920" cy="1716985"/>
+                      <a:ext cx="2387030" cy="1393136"/>
                     </a:xfrm>
                     <a:prstGeom prst="rect">
                       <a:avLst/>
@@ -2664,6 +3076,10 @@
         </w:drawing>
       </w:r>
       <w:r>
+        <w:rPr>
+          <w:sz w:val="28"/>
+          <w:szCs w:val="28"/>
+        </w:rPr>
         <w:fldChar w:fldCharType="end"/>
       </w:r>
     </w:p>
@@ -2674,15 +3090,26 @@
           <w:numId w:val="14"/>
         </w:numPr>
         <w:spacing w:before="100" w:beforeAutospacing="1" w:after="100" w:afterAutospacing="1" w:line="360" w:lineRule="auto"/>
-      </w:pPr>
-      <w:r>
-        <w:rPr>
-          <w:b/>
-          <w:bCs/>
+        <w:jc w:val="both"/>
+        <w:rPr>
+          <w:sz w:val="28"/>
+          <w:szCs w:val="28"/>
+        </w:rPr>
+      </w:pPr>
+      <w:r>
+        <w:rPr>
+          <w:b/>
+          <w:bCs/>
+          <w:sz w:val="28"/>
+          <w:szCs w:val="28"/>
         </w:rPr>
         <w:t>Преимущества</w:t>
       </w:r>
       <w:r>
+        <w:rPr>
+          <w:sz w:val="28"/>
+          <w:szCs w:val="28"/>
+        </w:rPr>
         <w:t>: компактность, сменные объективы, высокое качество.</w:t>
       </w:r>
     </w:p>
@@ -2693,63 +3120,104 @@
           <w:numId w:val="14"/>
         </w:numPr>
         <w:spacing w:before="100" w:beforeAutospacing="1" w:after="100" w:afterAutospacing="1" w:line="360" w:lineRule="auto"/>
-      </w:pPr>
-      <w:r>
-        <w:rPr>
-          <w:b/>
-          <w:bCs/>
+        <w:jc w:val="both"/>
+        <w:rPr>
+          <w:sz w:val="28"/>
+          <w:szCs w:val="28"/>
+        </w:rPr>
+      </w:pPr>
+      <w:r>
+        <w:rPr>
+          <w:b/>
+          <w:bCs/>
+          <w:sz w:val="28"/>
+          <w:szCs w:val="28"/>
         </w:rPr>
         <w:t>Недостатки</w:t>
       </w:r>
       <w:r>
+        <w:rPr>
+          <w:sz w:val="28"/>
+          <w:szCs w:val="28"/>
+        </w:rPr>
         <w:t>: более высокая стоимость по сравнению с компактными камерами.</w:t>
       </w:r>
     </w:p>
     <w:p>
       <w:pPr>
         <w:spacing w:before="100" w:beforeAutospacing="1" w:after="100" w:afterAutospacing="1" w:line="360" w:lineRule="auto"/>
+        <w:jc w:val="both"/>
         <w:outlineLvl w:val="2"/>
         <w:rPr>
           <w:b/>
           <w:bCs/>
-          <w:sz w:val="27"/>
-          <w:szCs w:val="27"/>
-        </w:rPr>
-      </w:pPr>
-      <w:r>
-        <w:rPr>
-          <w:b/>
-          <w:bCs/>
-          <w:sz w:val="27"/>
-          <w:szCs w:val="27"/>
-        </w:rPr>
+          <w:sz w:val="28"/>
+          <w:szCs w:val="28"/>
+        </w:rPr>
+      </w:pPr>
+      <w:r>
+        <w:rPr>
+          <w:b/>
+          <w:bCs/>
+          <w:sz w:val="28"/>
+          <w:szCs w:val="28"/>
+        </w:rPr>
+        <w:lastRenderedPageBreak/>
         <w:t>4. Экшн-камеры</w:t>
       </w:r>
     </w:p>
     <w:p>
       <w:pPr>
         <w:spacing w:before="100" w:beforeAutospacing="1" w:after="100" w:afterAutospacing="1" w:line="360" w:lineRule="auto"/>
-      </w:pPr>
-      <w:r>
+        <w:jc w:val="both"/>
+        <w:rPr>
+          <w:sz w:val="28"/>
+          <w:szCs w:val="28"/>
+        </w:rPr>
+      </w:pPr>
+      <w:r>
+        <w:rPr>
+          <w:sz w:val="28"/>
+          <w:szCs w:val="28"/>
+        </w:rPr>
         <w:t>Экшн-камеры созданы для съемки в экстремальных условиях. Они защищены от воды, пыли и ударов, что делает их популярными среди спортсменов и путешественников.</w:t>
       </w:r>
     </w:p>
     <w:p>
       <w:pPr>
         <w:spacing w:before="100" w:beforeAutospacing="1" w:after="100" w:afterAutospacing="1" w:line="360" w:lineRule="auto"/>
-      </w:pPr>
-      <w:r>
+        <w:jc w:val="center"/>
+        <w:rPr>
+          <w:sz w:val="28"/>
+          <w:szCs w:val="28"/>
+        </w:rPr>
+      </w:pPr>
+      <w:r>
+        <w:rPr>
+          <w:sz w:val="28"/>
+          <w:szCs w:val="28"/>
+        </w:rPr>
         <w:fldChar w:fldCharType="begin"/>
       </w:r>
       <w:r>
+        <w:rPr>
+          <w:sz w:val="28"/>
+          <w:szCs w:val="28"/>
+        </w:rPr>
         <w:instrText xml:space="preserve"> INCLUDEPICTURE "https://avatars.mds.yandex.net/i?id=5659858e9b9bdc74b7e470833ad9f16c_l-9287521-images-thumbs&amp;n=13" \* MERGEFORMATINET </w:instrText>
       </w:r>
       <w:r>
+        <w:rPr>
+          <w:sz w:val="28"/>
+          <w:szCs w:val="28"/>
+        </w:rPr>
         <w:fldChar w:fldCharType="separate"/>
       </w:r>
       <w:r>
         <w:rPr>
           <w:noProof/>
+          <w:sz w:val="28"/>
+          <w:szCs w:val="28"/>
         </w:rPr>
         <w:drawing>
           <wp:inline distT="0" distB="0" distL="0" distR="0" wp14:anchorId="08C42E98" wp14:editId="3D2DA495">
@@ -2801,6 +3269,10 @@
         </w:drawing>
       </w:r>
       <w:r>
+        <w:rPr>
+          <w:sz w:val="28"/>
+          <w:szCs w:val="28"/>
+        </w:rPr>
         <w:fldChar w:fldCharType="end"/>
       </w:r>
     </w:p>
@@ -2811,16 +3283,26 @@
           <w:numId w:val="15"/>
         </w:numPr>
         <w:spacing w:before="100" w:beforeAutospacing="1" w:after="100" w:afterAutospacing="1" w:line="360" w:lineRule="auto"/>
-      </w:pPr>
-      <w:r>
-        <w:rPr>
-          <w:b/>
-          <w:bCs/>
-        </w:rPr>
-        <w:lastRenderedPageBreak/>
+        <w:jc w:val="both"/>
+        <w:rPr>
+          <w:sz w:val="28"/>
+          <w:szCs w:val="28"/>
+        </w:rPr>
+      </w:pPr>
+      <w:r>
+        <w:rPr>
+          <w:b/>
+          <w:bCs/>
+          <w:sz w:val="28"/>
+          <w:szCs w:val="28"/>
+        </w:rPr>
         <w:t>Преимущества</w:t>
       </w:r>
       <w:r>
+        <w:rPr>
+          <w:sz w:val="28"/>
+          <w:szCs w:val="28"/>
+        </w:rPr>
         <w:t>: прочность, компактность, поддержка съемки видео.</w:t>
       </w:r>
     </w:p>
@@ -2831,48 +3313,47 @@
           <w:numId w:val="15"/>
         </w:numPr>
         <w:spacing w:before="100" w:beforeAutospacing="1" w:after="100" w:afterAutospacing="1" w:line="360" w:lineRule="auto"/>
-      </w:pPr>
-      <w:r>
-        <w:rPr>
-          <w:b/>
-          <w:bCs/>
+        <w:jc w:val="both"/>
+        <w:rPr>
+          <w:sz w:val="28"/>
+          <w:szCs w:val="28"/>
+        </w:rPr>
+      </w:pPr>
+      <w:r>
+        <w:rPr>
+          <w:b/>
+          <w:bCs/>
+          <w:sz w:val="28"/>
+          <w:szCs w:val="28"/>
         </w:rPr>
         <w:t>Недостатки</w:t>
       </w:r>
       <w:r>
+        <w:rPr>
+          <w:sz w:val="28"/>
+          <w:szCs w:val="28"/>
+        </w:rPr>
         <w:t>: ограниченные возможности настройки и качество фото по сравнению с профессиональными камерами.</w:t>
       </w:r>
     </w:p>
     <w:p>
       <w:pPr>
-        <w:spacing w:line="360" w:lineRule="auto"/>
-      </w:pPr>
-      <w:r>
-        <w:rPr>
-          <w:noProof/>
-        </w:rPr>
-        <w:pict w14:anchorId="43402339">
-          <v:rect id="_x0000_i1028" alt="" style="width:467.75pt;height:.05pt;mso-width-percent:0;mso-height-percent:0;mso-width-percent:0;mso-height-percent:0" o:hralign="center" o:hrstd="t" o:hr="t" fillcolor="#a0a0a0" stroked="f"/>
-        </w:pict>
-      </w:r>
-    </w:p>
-    <w:p>
-      <w:pPr>
         <w:spacing w:before="100" w:beforeAutospacing="1" w:after="100" w:afterAutospacing="1" w:line="360" w:lineRule="auto"/>
+        <w:jc w:val="both"/>
         <w:outlineLvl w:val="1"/>
         <w:rPr>
           <w:b/>
           <w:bCs/>
-          <w:sz w:val="36"/>
-          <w:szCs w:val="36"/>
-        </w:rPr>
-      </w:pPr>
-      <w:r>
-        <w:rPr>
-          <w:b/>
-          <w:bCs/>
-          <w:sz w:val="36"/>
-          <w:szCs w:val="36"/>
+          <w:sz w:val="28"/>
+          <w:szCs w:val="28"/>
+        </w:rPr>
+      </w:pPr>
+      <w:r>
+        <w:rPr>
+          <w:b/>
+          <w:bCs/>
+          <w:sz w:val="28"/>
+          <w:szCs w:val="28"/>
         </w:rPr>
         <w:t>Основные характеристики цифровых фотоаппаратов</w:t>
       </w:r>
@@ -2880,20 +3361,21 @@
     <w:p>
       <w:pPr>
         <w:spacing w:before="100" w:beforeAutospacing="1" w:after="100" w:afterAutospacing="1" w:line="360" w:lineRule="auto"/>
+        <w:jc w:val="both"/>
         <w:outlineLvl w:val="2"/>
         <w:rPr>
           <w:b/>
           <w:bCs/>
-          <w:sz w:val="27"/>
-          <w:szCs w:val="27"/>
-        </w:rPr>
-      </w:pPr>
-      <w:r>
-        <w:rPr>
-          <w:b/>
-          <w:bCs/>
-          <w:sz w:val="27"/>
-          <w:szCs w:val="27"/>
+          <w:sz w:val="28"/>
+          <w:szCs w:val="28"/>
+        </w:rPr>
+      </w:pPr>
+      <w:r>
+        <w:rPr>
+          <w:b/>
+          <w:bCs/>
+          <w:sz w:val="28"/>
+          <w:szCs w:val="28"/>
         </w:rPr>
         <w:t>1. Разрешение</w:t>
       </w:r>
@@ -2901,28 +3383,38 @@
     <w:p>
       <w:pPr>
         <w:spacing w:before="100" w:beforeAutospacing="1" w:after="100" w:afterAutospacing="1" w:line="360" w:lineRule="auto"/>
-      </w:pPr>
-      <w:r>
+        <w:jc w:val="both"/>
+        <w:rPr>
+          <w:sz w:val="28"/>
+          <w:szCs w:val="28"/>
+        </w:rPr>
+      </w:pPr>
+      <w:r>
+        <w:rPr>
+          <w:sz w:val="28"/>
+          <w:szCs w:val="28"/>
+        </w:rPr>
         <w:t>Разрешение камеры измеряется в мегапикселях (МП) и указывает на количество деталей, которые может захватить камера. Чем выше разрешение, тем больше деталей будет на снимке, однако это также увеличивает размер файлов.</w:t>
       </w:r>
     </w:p>
     <w:p>
       <w:pPr>
         <w:spacing w:before="100" w:beforeAutospacing="1" w:after="100" w:afterAutospacing="1" w:line="360" w:lineRule="auto"/>
+        <w:jc w:val="both"/>
         <w:outlineLvl w:val="2"/>
         <w:rPr>
           <w:b/>
           <w:bCs/>
-          <w:sz w:val="27"/>
-          <w:szCs w:val="27"/>
-        </w:rPr>
-      </w:pPr>
-      <w:r>
-        <w:rPr>
-          <w:b/>
-          <w:bCs/>
-          <w:sz w:val="27"/>
-          <w:szCs w:val="27"/>
+          <w:sz w:val="28"/>
+          <w:szCs w:val="28"/>
+        </w:rPr>
+      </w:pPr>
+      <w:r>
+        <w:rPr>
+          <w:b/>
+          <w:bCs/>
+          <w:sz w:val="28"/>
+          <w:szCs w:val="28"/>
         </w:rPr>
         <w:t>2. Светочувствительность (ISO)</w:t>
       </w:r>
@@ -2930,28 +3422,38 @@
     <w:p>
       <w:pPr>
         <w:spacing w:before="100" w:beforeAutospacing="1" w:after="100" w:afterAutospacing="1" w:line="360" w:lineRule="auto"/>
-      </w:pPr>
-      <w:r>
+        <w:jc w:val="both"/>
+        <w:rPr>
+          <w:sz w:val="28"/>
+          <w:szCs w:val="28"/>
+        </w:rPr>
+      </w:pPr>
+      <w:r>
+        <w:rPr>
+          <w:sz w:val="28"/>
+          <w:szCs w:val="28"/>
+        </w:rPr>
         <w:t>ISO определяет, насколько чувствительна матрица камеры к свету. Более высокие значения ISO позволяют снимать при слабом освещении, но при этом может появляться цифровой шум.</w:t>
       </w:r>
     </w:p>
     <w:p>
       <w:pPr>
         <w:spacing w:before="100" w:beforeAutospacing="1" w:after="100" w:afterAutospacing="1" w:line="360" w:lineRule="auto"/>
+        <w:jc w:val="both"/>
         <w:outlineLvl w:val="2"/>
         <w:rPr>
           <w:b/>
           <w:bCs/>
-          <w:sz w:val="27"/>
-          <w:szCs w:val="27"/>
-        </w:rPr>
-      </w:pPr>
-      <w:r>
-        <w:rPr>
-          <w:b/>
-          <w:bCs/>
-          <w:sz w:val="27"/>
-          <w:szCs w:val="27"/>
+          <w:sz w:val="28"/>
+          <w:szCs w:val="28"/>
+        </w:rPr>
+      </w:pPr>
+      <w:r>
+        <w:rPr>
+          <w:b/>
+          <w:bCs/>
+          <w:sz w:val="28"/>
+          <w:szCs w:val="28"/>
         </w:rPr>
         <w:t>3. Оптический и цифровой зум</w:t>
       </w:r>
@@ -2959,41 +3461,40 @@
     <w:p>
       <w:pPr>
         <w:spacing w:before="100" w:beforeAutospacing="1" w:after="100" w:afterAutospacing="1" w:line="360" w:lineRule="auto"/>
-      </w:pPr>
-      <w:r>
+        <w:jc w:val="both"/>
+        <w:rPr>
+          <w:sz w:val="28"/>
+          <w:szCs w:val="28"/>
+          <w:lang w:val="en-US"/>
+        </w:rPr>
+      </w:pPr>
+      <w:r>
+        <w:rPr>
+          <w:sz w:val="28"/>
+          <w:szCs w:val="28"/>
+        </w:rPr>
+        <w:lastRenderedPageBreak/>
         <w:t>Оптический зум использует физическое перемещение линз для приближения изображения без потери качества, в то время как цифровой зум просто увеличивает изображение, что может снизить его четкость.</w:t>
       </w:r>
     </w:p>
     <w:p>
       <w:pPr>
-        <w:spacing w:line="360" w:lineRule="auto"/>
-      </w:pPr>
-      <w:r>
-        <w:rPr>
-          <w:noProof/>
-        </w:rPr>
-        <w:pict w14:anchorId="0E941628">
-          <v:rect id="_x0000_i1029" alt="" style="width:467.75pt;height:.05pt;mso-width-percent:0;mso-height-percent:0;mso-width-percent:0;mso-height-percent:0" o:hralign="center" o:hrstd="t" o:hr="t" fillcolor="#a0a0a0" stroked="f"/>
-        </w:pict>
-      </w:r>
-    </w:p>
-    <w:p>
-      <w:pPr>
         <w:spacing w:before="100" w:beforeAutospacing="1" w:after="100" w:afterAutospacing="1" w:line="360" w:lineRule="auto"/>
+        <w:jc w:val="both"/>
         <w:outlineLvl w:val="1"/>
         <w:rPr>
           <w:b/>
           <w:bCs/>
-          <w:sz w:val="36"/>
-          <w:szCs w:val="36"/>
-        </w:rPr>
-      </w:pPr>
-      <w:r>
-        <w:rPr>
-          <w:b/>
-          <w:bCs/>
-          <w:sz w:val="36"/>
-          <w:szCs w:val="36"/>
+          <w:sz w:val="28"/>
+          <w:szCs w:val="28"/>
+        </w:rPr>
+      </w:pPr>
+      <w:r>
+        <w:rPr>
+          <w:b/>
+          <w:bCs/>
+          <w:sz w:val="28"/>
+          <w:szCs w:val="28"/>
         </w:rPr>
         <w:t>Программное обеспечение для обработки изображений</w:t>
       </w:r>
@@ -3001,51 +3502,56 @@
     <w:p>
       <w:pPr>
         <w:spacing w:before="100" w:beforeAutospacing="1" w:after="100" w:afterAutospacing="1" w:line="360" w:lineRule="auto"/>
-      </w:pPr>
-      <w:r>
+        <w:jc w:val="both"/>
+        <w:rPr>
+          <w:sz w:val="28"/>
+          <w:szCs w:val="28"/>
+          <w:lang w:val="en-US"/>
+        </w:rPr>
+      </w:pPr>
+      <w:r>
+        <w:rPr>
+          <w:sz w:val="28"/>
+          <w:szCs w:val="28"/>
+        </w:rPr>
         <w:t xml:space="preserve">Для работы с цифровыми фотографиями используется разнообразное программное обеспечение, которое позволяет редактировать изображения, улучшать качество снимков и организовывать фотоколлекции. Примеры популярных программ: Adobe Photoshop, </w:t>
       </w:r>
       <w:proofErr w:type="spellStart"/>
       <w:r>
+        <w:rPr>
+          <w:sz w:val="28"/>
+          <w:szCs w:val="28"/>
+        </w:rPr>
         <w:t>Lightroom</w:t>
       </w:r>
       <w:proofErr w:type="spellEnd"/>
       <w:r>
+        <w:rPr>
+          <w:sz w:val="28"/>
+          <w:szCs w:val="28"/>
+        </w:rPr>
         <w:t>, GIMP.</w:t>
       </w:r>
     </w:p>
     <w:p>
       <w:pPr>
-        <w:spacing w:line="360" w:lineRule="auto"/>
-      </w:pPr>
-      <w:r>
-        <w:rPr>
-          <w:noProof/>
-        </w:rPr>
-        <w:pict w14:anchorId="6222A4D7">
-          <v:rect id="_x0000_i1030" alt="" style="width:467.75pt;height:.05pt;mso-width-percent:0;mso-height-percent:0;mso-width-percent:0;mso-height-percent:0" o:hralign="center" o:hrstd="t" o:hr="t" fillcolor="#a0a0a0" stroked="f"/>
-        </w:pict>
-      </w:r>
-    </w:p>
-    <w:p>
-      <w:pPr>
         <w:spacing w:before="100" w:beforeAutospacing="1" w:after="100" w:afterAutospacing="1" w:line="360" w:lineRule="auto"/>
+        <w:jc w:val="both"/>
         <w:outlineLvl w:val="1"/>
         <w:rPr>
           <w:b/>
           <w:bCs/>
-          <w:sz w:val="36"/>
-          <w:szCs w:val="36"/>
-        </w:rPr>
-      </w:pPr>
-      <w:r>
-        <w:rPr>
-          <w:b/>
-          <w:bCs/>
-          <w:sz w:val="36"/>
-          <w:szCs w:val="36"/>
-        </w:rPr>
-        <w:lastRenderedPageBreak/>
+          <w:sz w:val="28"/>
+          <w:szCs w:val="28"/>
+        </w:rPr>
+      </w:pPr>
+      <w:r>
+        <w:rPr>
+          <w:b/>
+          <w:bCs/>
+          <w:sz w:val="28"/>
+          <w:szCs w:val="28"/>
+        </w:rPr>
         <w:t>Современные тенденции в развитии цифровых фотоаппаратов</w:t>
       </w:r>
     </w:p>
@@ -3056,23 +3562,42 @@
           <w:numId w:val="16"/>
         </w:numPr>
         <w:spacing w:before="100" w:beforeAutospacing="1" w:after="100" w:afterAutospacing="1" w:line="360" w:lineRule="auto"/>
-      </w:pPr>
-      <w:r>
-        <w:rPr>
-          <w:b/>
-          <w:bCs/>
+        <w:jc w:val="both"/>
+        <w:rPr>
+          <w:sz w:val="28"/>
+          <w:szCs w:val="28"/>
+        </w:rPr>
+      </w:pPr>
+      <w:r>
+        <w:rPr>
+          <w:b/>
+          <w:bCs/>
+          <w:sz w:val="28"/>
+          <w:szCs w:val="28"/>
         </w:rPr>
         <w:t>Интеграция с мобильными устройствами</w:t>
       </w:r>
       <w:r>
+        <w:rPr>
+          <w:sz w:val="28"/>
+          <w:szCs w:val="28"/>
+        </w:rPr>
         <w:t xml:space="preserve">: современные фотоаппараты могут передавать изображения на смартфоны и планшеты через </w:t>
       </w:r>
       <w:proofErr w:type="spellStart"/>
       <w:r>
+        <w:rPr>
+          <w:sz w:val="28"/>
+          <w:szCs w:val="28"/>
+        </w:rPr>
         <w:t>Wi</w:t>
       </w:r>
       <w:proofErr w:type="spellEnd"/>
       <w:r>
+        <w:rPr>
+          <w:sz w:val="28"/>
+          <w:szCs w:val="28"/>
+        </w:rPr>
         <w:t>-Fi или Bluetooth для быстрого обмена и обработки.</w:t>
       </w:r>
     </w:p>
@@ -3083,15 +3608,26 @@
           <w:numId w:val="16"/>
         </w:numPr>
         <w:spacing w:before="100" w:beforeAutospacing="1" w:after="100" w:afterAutospacing="1" w:line="360" w:lineRule="auto"/>
-      </w:pPr>
-      <w:r>
-        <w:rPr>
-          <w:b/>
-          <w:bCs/>
+        <w:jc w:val="both"/>
+        <w:rPr>
+          <w:sz w:val="28"/>
+          <w:szCs w:val="28"/>
+        </w:rPr>
+      </w:pPr>
+      <w:r>
+        <w:rPr>
+          <w:b/>
+          <w:bCs/>
+          <w:sz w:val="28"/>
+          <w:szCs w:val="28"/>
         </w:rPr>
         <w:t>Улучшение технологий съемки в условиях низкой освещенности</w:t>
       </w:r>
       <w:r>
+        <w:rPr>
+          <w:sz w:val="28"/>
+          <w:szCs w:val="28"/>
+        </w:rPr>
         <w:t>: с каждым годом камеры получают все более чувствительные матрицы и улучшенные алгоритмы обработки изображения, что позволяет снимать качественные фото в темных условиях.</w:t>
       </w:r>
     </w:p>
@@ -3102,48 +3638,47 @@
           <w:numId w:val="16"/>
         </w:numPr>
         <w:spacing w:before="100" w:beforeAutospacing="1" w:after="100" w:afterAutospacing="1" w:line="360" w:lineRule="auto"/>
-      </w:pPr>
-      <w:r>
-        <w:rPr>
-          <w:b/>
-          <w:bCs/>
+        <w:jc w:val="both"/>
+        <w:rPr>
+          <w:sz w:val="28"/>
+          <w:szCs w:val="28"/>
+        </w:rPr>
+      </w:pPr>
+      <w:r>
+        <w:rPr>
+          <w:b/>
+          <w:bCs/>
+          <w:sz w:val="28"/>
+          <w:szCs w:val="28"/>
         </w:rPr>
         <w:t>Поддержка 4K и 8K видео</w:t>
       </w:r>
       <w:r>
+        <w:rPr>
+          <w:sz w:val="28"/>
+          <w:szCs w:val="28"/>
+        </w:rPr>
         <w:t>: многие современные камеры поддерживают съемку видео в ультравысоком разрешении.</w:t>
       </w:r>
     </w:p>
     <w:p>
       <w:pPr>
-        <w:spacing w:line="360" w:lineRule="auto"/>
-      </w:pPr>
-      <w:r>
-        <w:rPr>
-          <w:noProof/>
-        </w:rPr>
-        <w:pict w14:anchorId="661AC1AA">
-          <v:rect id="_x0000_i1031" alt="" style="width:467.75pt;height:.05pt;mso-width-percent:0;mso-height-percent:0;mso-width-percent:0;mso-height-percent:0" o:hralign="center" o:hrstd="t" o:hr="t" fillcolor="#a0a0a0" stroked="f"/>
-        </w:pict>
-      </w:r>
-    </w:p>
-    <w:p>
-      <w:pPr>
         <w:spacing w:before="100" w:beforeAutospacing="1" w:after="100" w:afterAutospacing="1" w:line="360" w:lineRule="auto"/>
+        <w:jc w:val="both"/>
         <w:outlineLvl w:val="1"/>
         <w:rPr>
           <w:b/>
           <w:bCs/>
-          <w:sz w:val="36"/>
-          <w:szCs w:val="36"/>
-        </w:rPr>
-      </w:pPr>
-      <w:r>
-        <w:rPr>
-          <w:b/>
-          <w:bCs/>
-          <w:sz w:val="36"/>
-          <w:szCs w:val="36"/>
+          <w:sz w:val="28"/>
+          <w:szCs w:val="28"/>
+        </w:rPr>
+      </w:pPr>
+      <w:r>
+        <w:rPr>
+          <w:b/>
+          <w:bCs/>
+          <w:sz w:val="28"/>
+          <w:szCs w:val="28"/>
         </w:rPr>
         <w:t>Заключение</w:t>
       </w:r>
@@ -3151,173 +3686,19 @@
     <w:p>
       <w:pPr>
         <w:spacing w:before="100" w:beforeAutospacing="1" w:after="100" w:afterAutospacing="1" w:line="360" w:lineRule="auto"/>
-      </w:pPr>
-      <w:r>
+        <w:jc w:val="both"/>
+        <w:rPr>
+          <w:sz w:val="28"/>
+          <w:szCs w:val="28"/>
+          <w:lang w:val="en-US"/>
+        </w:rPr>
+      </w:pPr>
+      <w:r>
+        <w:rPr>
+          <w:sz w:val="28"/>
+          <w:szCs w:val="28"/>
+        </w:rPr>
         <w:t>Цифровые фотоаппараты — это универсальные устройства ввода, которые позволяют захватывать мир вокруг нас в цифровом формате. Они находят применение как в повседневной жизни, так и в профессиональной фотографии. С развитием технологий камеры становятся более мощными, компактными и удобными в использовании, предлагая всё больше возможностей для творчества и работы.</w:t>
-      </w:r>
-    </w:p>
-    <w:p>
-      <w:pPr>
-        <w:spacing w:line="360" w:lineRule="auto"/>
-        <w:jc w:val="center"/>
-        <w:rPr>
-          <w:b/>
-          <w:sz w:val="28"/>
-          <w:szCs w:val="28"/>
-        </w:rPr>
-      </w:pPr>
-      <w:r>
-        <w:rPr>
-          <w:b/>
-          <w:sz w:val="28"/>
-          <w:szCs w:val="28"/>
-        </w:rPr>
-        <w:t>Контрольные вопросы</w:t>
-      </w:r>
-    </w:p>
-    <w:p>
-      <w:pPr>
-        <w:pStyle w:val="a4"/>
-        <w:numPr>
-          <w:ilvl w:val="0"/>
-          <w:numId w:val="17"/>
-        </w:numPr>
-        <w:spacing w:line="360" w:lineRule="auto"/>
-      </w:pPr>
-      <w:r>
-        <w:t>Как работает цифровой фотоаппарат и какие основные этапы преобразования изображения?</w:t>
-      </w:r>
-    </w:p>
-    <w:p>
-      <w:pPr>
-        <w:pStyle w:val="a4"/>
-        <w:numPr>
-          <w:ilvl w:val="0"/>
-          <w:numId w:val="17"/>
-        </w:numPr>
-        <w:spacing w:line="360" w:lineRule="auto"/>
-      </w:pPr>
-      <w:r>
-        <w:t>Какую роль играет объектив в цифровом фотоаппарате и какие его ключевые параметры?</w:t>
-      </w:r>
-    </w:p>
-    <w:p>
-      <w:pPr>
-        <w:pStyle w:val="a4"/>
-        <w:numPr>
-          <w:ilvl w:val="0"/>
-          <w:numId w:val="17"/>
-        </w:numPr>
-        <w:spacing w:line="360" w:lineRule="auto"/>
-      </w:pPr>
-      <w:r>
-        <w:t>Какие типы матриц используются в цифровых фотоаппаратах и в чем их различия?</w:t>
-      </w:r>
-    </w:p>
-    <w:p>
-      <w:pPr>
-        <w:pStyle w:val="a4"/>
-        <w:numPr>
-          <w:ilvl w:val="0"/>
-          <w:numId w:val="17"/>
-        </w:numPr>
-        <w:spacing w:line="360" w:lineRule="auto"/>
-      </w:pPr>
-      <w:r>
-        <w:t>Что такое процессор изображения и какую роль он выполняет?</w:t>
-      </w:r>
-    </w:p>
-    <w:p>
-      <w:pPr>
-        <w:pStyle w:val="a4"/>
-        <w:numPr>
-          <w:ilvl w:val="0"/>
-          <w:numId w:val="17"/>
-        </w:numPr>
-        <w:spacing w:line="360" w:lineRule="auto"/>
-      </w:pPr>
-      <w:r>
-        <w:t>Какие виды цифровых фотоаппаратов существуют и чем они отличаются друг от друга?</w:t>
-      </w:r>
-    </w:p>
-    <w:p>
-      <w:pPr>
-        <w:pStyle w:val="a4"/>
-        <w:numPr>
-          <w:ilvl w:val="0"/>
-          <w:numId w:val="17"/>
-        </w:numPr>
-        <w:spacing w:line="360" w:lineRule="auto"/>
-      </w:pPr>
-      <w:r>
-        <w:t xml:space="preserve">Какие преимущества и недостатки имеют зеркальные камеры (DSLR) по сравнению с </w:t>
-      </w:r>
-      <w:proofErr w:type="spellStart"/>
-      <w:r>
-        <w:t>беззеркальными</w:t>
-      </w:r>
-      <w:proofErr w:type="spellEnd"/>
-      <w:r>
-        <w:t>?</w:t>
-      </w:r>
-    </w:p>
-    <w:p>
-      <w:pPr>
-        <w:pStyle w:val="a4"/>
-        <w:numPr>
-          <w:ilvl w:val="0"/>
-          <w:numId w:val="17"/>
-        </w:numPr>
-        <w:spacing w:line="360" w:lineRule="auto"/>
-      </w:pPr>
-      <w:r>
-        <w:t>Какую роль играет разрешение матрицы и почему оно важно для качества снимков?</w:t>
-      </w:r>
-    </w:p>
-    <w:p>
-      <w:pPr>
-        <w:pStyle w:val="a4"/>
-        <w:numPr>
-          <w:ilvl w:val="0"/>
-          <w:numId w:val="17"/>
-        </w:numPr>
-        <w:spacing w:line="360" w:lineRule="auto"/>
-      </w:pPr>
-      <w:r>
-        <w:lastRenderedPageBreak/>
-        <w:t>Что такое ISO и как его значение влияет на качество изображения?</w:t>
-      </w:r>
-    </w:p>
-    <w:p>
-      <w:pPr>
-        <w:pStyle w:val="a4"/>
-        <w:numPr>
-          <w:ilvl w:val="0"/>
-          <w:numId w:val="17"/>
-        </w:numPr>
-        <w:spacing w:line="360" w:lineRule="auto"/>
-      </w:pPr>
-      <w:r>
-        <w:t>В чем различие между оптическим и цифровым зумом в фотоаппаратах?</w:t>
-      </w:r>
-    </w:p>
-    <w:p>
-      <w:pPr>
-        <w:pStyle w:val="a4"/>
-        <w:numPr>
-          <w:ilvl w:val="0"/>
-          <w:numId w:val="17"/>
-        </w:numPr>
-        <w:spacing w:line="360" w:lineRule="auto"/>
-        <w:jc w:val="both"/>
-        <w:rPr>
-          <w:bCs/>
-          <w:sz w:val="28"/>
-          <w:szCs w:val="28"/>
-        </w:rPr>
-      </w:pPr>
-      <w:r>
-        <w:t>Какие современные тенденции в развитии цифровых фотоаппаратов можно выделить?</w:t>
       </w:r>
     </w:p>
     <w:sectPr>
@@ -5705,6 +6086,7 @@
   <w:style w:type="character" w:default="1" w:styleId="a0">
     <w:name w:val="Default Paragraph Font"/>
     <w:uiPriority w:val="1"/>
+    <w:semiHidden/>
     <w:unhideWhenUsed/>
   </w:style>
   <w:style w:type="table" w:default="1" w:styleId="a1">
